--- a/Resume.docx
+++ b/Resume.docx
@@ -3,66 +3,58 @@
 <w:document xmlns:wpc="http://schemas.microsoft.com/office/word/2010/wordprocessingCanvas" xmlns:cx="http://schemas.microsoft.com/office/drawing/2014/chartex" xmlns:cx1="http://schemas.microsoft.com/office/drawing/2015/9/8/chartex" xmlns:cx2="http://schemas.microsoft.com/office/drawing/2015/10/21/chartex" xmlns:cx3="http://schemas.microsoft.com/office/drawing/2016/5/9/chartex" xmlns:cx4="http://schemas.microsoft.com/office/drawing/2016/5/10/chartex" xmlns:cx5="http://schemas.microsoft.com/office/drawing/2016/5/11/chartex" xmlns:cx6="http://schemas.microsoft.com/office/drawing/2016/5/12/chartex" xmlns:cx7="http://schemas.microsoft.com/office/drawing/2016/5/13/chartex" xmlns:cx8="http://schemas.microsoft.com/office/drawing/2016/5/14/chartex" xmlns:mc="http://schemas.openxmlformats.org/markup-compatibility/2006" xmlns:aink="http://schemas.microsoft.com/office/drawing/2016/ink" xmlns:am3d="http://schemas.microsoft.com/office/drawing/2017/model3d" xmlns:o="urn:schemas-microsoft-com:office:office" xmlns:r="http://schemas.openxmlformats.org/officeDocument/2006/relationships" xmlns:m="http://schemas.openxmlformats.org/officeDocument/2006/math" xmlns:v="urn:schemas-microsoft-com:vml" xmlns:wp14="http://schemas.microsoft.com/office/word/2010/wordprocessingDrawing" xmlns:wp="http://schemas.openxmlformats.org/drawingml/2006/wordprocessingDrawing" xmlns:w10="urn:schemas-microsoft-com:office:word" xmlns:w="http://schemas.openxmlformats.org/wordprocessingml/2006/main" xmlns:w14="http://schemas.microsoft.com/office/word/2010/wordml" xmlns:w15="http://schemas.microsoft.com/office/word/2012/wordml" xmlns:w16cid="http://schemas.microsoft.com/office/word/2016/wordml/cid" xmlns:w16se="http://schemas.microsoft.com/office/word/2015/wordml/symex" xmlns:wpg="http://schemas.microsoft.com/office/word/2010/wordprocessingGroup" xmlns:wpi="http://schemas.microsoft.com/office/word/2010/wordprocessingInk" xmlns:wne="http://schemas.microsoft.com/office/word/2006/wordml" xmlns:wps="http://schemas.microsoft.com/office/word/2010/wordprocessingShape" mc:Ignorable="w14 w15 w16se w16cid wp14">
   <w:body>
     <w:p>
+      <w:r>
+        <w:t>Github and git markdown this resume</w:t>
+      </w:r>
+    </w:p>
+    <w:p>
+      <w:r>
+        <w:t xml:space="preserve">Preparing document with </w:t>
+      </w:r>
+      <w:r>
+        <w:t xml:space="preserve">Latex </w:t>
+      </w:r>
+      <w:r>
+        <w:t xml:space="preserve">and </w:t>
+      </w:r>
+      <w:r>
+        <w:t>markdown</w:t>
+      </w:r>
+    </w:p>
+    <w:p>
+      <w:r>
+        <w:t>Java</w:t>
+      </w:r>
+      <w:r>
+        <w:t xml:space="preserve"> ,</w:t>
+      </w:r>
+      <w:r>
+        <w:t>C programming</w:t>
+      </w:r>
+    </w:p>
+    <w:p>
+      <w:r>
+        <w:t>Familiarwith various kind of shell command like bash</w:t>
+      </w:r>
+    </w:p>
+    <w:p>
+      <w:r>
+        <w:t>HTML CSS JS</w:t>
+      </w:r>
+    </w:p>
+    <w:p>
+      <w:r>
+        <w:t>REACT and REACT NATIVE</w:t>
+      </w:r>
+    </w:p>
+    <w:p/>
+    <w:p/>
+    <w:p>
+      <w:r>
+        <w:t>Ffdasfsdfsa hey wtf</w:t>
+      </w:r>
       <w:bookmarkStart w:id="0" w:name="_GoBack"/>
       <w:bookmarkEnd w:id="0"/>
-      <w:proofErr w:type="spellStart"/>
-      <w:r>
-        <w:t>Github</w:t>
-      </w:r>
-      <w:proofErr w:type="spellEnd"/>
-      <w:r>
-        <w:t xml:space="preserve"> and git markdown this resume</w:t>
-      </w:r>
-    </w:p>
-    <w:p>
-      <w:r>
-        <w:t xml:space="preserve">Preparing document with </w:t>
-      </w:r>
-      <w:r>
-        <w:t xml:space="preserve">Latex </w:t>
-      </w:r>
-      <w:r>
-        <w:t xml:space="preserve">and </w:t>
-      </w:r>
-      <w:r>
-        <w:t>markdown</w:t>
-      </w:r>
-    </w:p>
-    <w:p>
-      <w:proofErr w:type="gramStart"/>
-      <w:r>
-        <w:t>Java</w:t>
-      </w:r>
-      <w:r>
-        <w:t xml:space="preserve"> ,</w:t>
-      </w:r>
-      <w:r>
-        <w:t>C</w:t>
-      </w:r>
-      <w:proofErr w:type="gramEnd"/>
-      <w:r>
-        <w:t xml:space="preserve"> programming</w:t>
-      </w:r>
-    </w:p>
-    <w:p>
-      <w:proofErr w:type="spellStart"/>
-      <w:r>
-        <w:t>Familiarwith</w:t>
-      </w:r>
-      <w:proofErr w:type="spellEnd"/>
-      <w:r>
-        <w:t xml:space="preserve"> various kind of shell command like bash</w:t>
-      </w:r>
-    </w:p>
-    <w:p>
-      <w:r>
-        <w:t>HTML CSS JS</w:t>
-      </w:r>
-    </w:p>
-    <w:p>
-      <w:r>
-        <w:t>REACT and REACT NATIVE</w:t>
-      </w:r>
     </w:p>
     <w:p/>
     <w:p/>

--- a/Resume.docx
+++ b/Resume.docx
@@ -3,58 +3,798 @@
 <w:document xmlns:wpc="http://schemas.microsoft.com/office/word/2010/wordprocessingCanvas" xmlns:cx="http://schemas.microsoft.com/office/drawing/2014/chartex" xmlns:cx1="http://schemas.microsoft.com/office/drawing/2015/9/8/chartex" xmlns:cx2="http://schemas.microsoft.com/office/drawing/2015/10/21/chartex" xmlns:cx3="http://schemas.microsoft.com/office/drawing/2016/5/9/chartex" xmlns:cx4="http://schemas.microsoft.com/office/drawing/2016/5/10/chartex" xmlns:cx5="http://schemas.microsoft.com/office/drawing/2016/5/11/chartex" xmlns:cx6="http://schemas.microsoft.com/office/drawing/2016/5/12/chartex" xmlns:cx7="http://schemas.microsoft.com/office/drawing/2016/5/13/chartex" xmlns:cx8="http://schemas.microsoft.com/office/drawing/2016/5/14/chartex" xmlns:mc="http://schemas.openxmlformats.org/markup-compatibility/2006" xmlns:aink="http://schemas.microsoft.com/office/drawing/2016/ink" xmlns:am3d="http://schemas.microsoft.com/office/drawing/2017/model3d" xmlns:o="urn:schemas-microsoft-com:office:office" xmlns:r="http://schemas.openxmlformats.org/officeDocument/2006/relationships" xmlns:m="http://schemas.openxmlformats.org/officeDocument/2006/math" xmlns:v="urn:schemas-microsoft-com:vml" xmlns:wp14="http://schemas.microsoft.com/office/word/2010/wordprocessingDrawing" xmlns:wp="http://schemas.openxmlformats.org/drawingml/2006/wordprocessingDrawing" xmlns:w10="urn:schemas-microsoft-com:office:word" xmlns:w="http://schemas.openxmlformats.org/wordprocessingml/2006/main" xmlns:w14="http://schemas.microsoft.com/office/word/2010/wordml" xmlns:w15="http://schemas.microsoft.com/office/word/2012/wordml" xmlns:w16cid="http://schemas.microsoft.com/office/word/2016/wordml/cid" xmlns:w16se="http://schemas.microsoft.com/office/word/2015/wordml/symex" xmlns:wpg="http://schemas.microsoft.com/office/word/2010/wordprocessingGroup" xmlns:wpi="http://schemas.microsoft.com/office/word/2010/wordprocessingInk" xmlns:wne="http://schemas.microsoft.com/office/word/2006/wordml" xmlns:wps="http://schemas.microsoft.com/office/word/2010/wordprocessingShape" mc:Ignorable="w14 w15 w16se w16cid wp14">
   <w:body>
     <w:p>
-      <w:r>
-        <w:t>Github and git markdown this resume</w:t>
-      </w:r>
-    </w:p>
-    <w:p>
-      <w:r>
-        <w:t xml:space="preserve">Preparing document with </w:t>
-      </w:r>
-      <w:r>
-        <w:t xml:space="preserve">Latex </w:t>
-      </w:r>
-      <w:r>
-        <w:t xml:space="preserve">and </w:t>
-      </w:r>
-      <w:r>
-        <w:t>markdown</w:t>
-      </w:r>
-    </w:p>
-    <w:p>
-      <w:r>
-        <w:t>Java</w:t>
-      </w:r>
-      <w:r>
-        <w:t xml:space="preserve"> ,</w:t>
-      </w:r>
-      <w:r>
-        <w:t>C programming</w:t>
-      </w:r>
-    </w:p>
-    <w:p>
-      <w:r>
-        <w:t>Familiarwith various kind of shell command like bash</w:t>
-      </w:r>
-    </w:p>
-    <w:p>
-      <w:r>
-        <w:t>HTML CSS JS</w:t>
-      </w:r>
-    </w:p>
-    <w:p>
-      <w:r>
-        <w:t>REACT and REACT NATIVE</w:t>
-      </w:r>
-    </w:p>
-    <w:p/>
-    <w:p/>
-    <w:p>
-      <w:r>
-        <w:t>Ffdasfsdfsa hey wtf</w:t>
-      </w:r>
+      <w:pPr>
+        <w:rPr>
+          <w:lang w:val="en-MY"/>
+        </w:rPr>
+      </w:pPr>
+      <w:r>
+        <w:rPr>
+          <w:lang w:val="en-MY"/>
+        </w:rPr>
+        <w:t>OBJECTIVE:</w:t>
+      </w:r>
+    </w:p>
+    <w:p>
+      <w:pPr>
+        <w:rPr>
+          <w:lang w:val="en-MY"/>
+        </w:rPr>
+      </w:pPr>
+      <w:r>
+        <w:t>Current c</w:t>
+      </w:r>
+      <w:r>
+        <w:t>omputer Science BSc</w:t>
+      </w:r>
+      <w:r>
+        <w:t xml:space="preserve"> student</w:t>
+      </w:r>
+      <w:r>
+        <w:rPr>
+          <w:lang w:val="en-MY"/>
+        </w:rPr>
+        <w:t xml:space="preserve"> at University of </w:t>
+      </w:r>
+      <w:proofErr w:type="gramStart"/>
+      <w:r>
+        <w:rPr>
+          <w:lang w:val="en-MY"/>
+        </w:rPr>
+        <w:t>Nottingham ,</w:t>
+      </w:r>
+      <w:proofErr w:type="gramEnd"/>
+      <w:r>
+        <w:rPr>
+          <w:lang w:val="en-MY"/>
+        </w:rPr>
+        <w:t xml:space="preserve"> s</w:t>
+      </w:r>
+      <w:r>
+        <w:rPr>
+          <w:lang w:val="en-MY"/>
+        </w:rPr>
+        <w:t xml:space="preserve">eeking </w:t>
+      </w:r>
+      <w:r>
+        <w:rPr>
+          <w:lang w:val="en-MY"/>
+        </w:rPr>
+        <w:t xml:space="preserve">an </w:t>
+      </w:r>
+      <w:r>
+        <w:rPr>
+          <w:lang w:val="en-MY"/>
+        </w:rPr>
+        <w:t>i</w:t>
+      </w:r>
+      <w:r>
+        <w:rPr>
+          <w:lang w:val="en-MY"/>
+        </w:rPr>
+        <w:t>ntern</w:t>
+      </w:r>
+      <w:r>
+        <w:rPr>
+          <w:lang w:val="en-MY"/>
+        </w:rPr>
+        <w:t xml:space="preserve"> opportunity to increase my work</w:t>
+      </w:r>
+      <w:r>
+        <w:rPr>
+          <w:lang w:val="en-MY"/>
+        </w:rPr>
+        <w:t>ing</w:t>
+      </w:r>
+      <w:r>
+        <w:rPr>
+          <w:lang w:val="en-MY"/>
+        </w:rPr>
+        <w:t xml:space="preserve"> experience</w:t>
+      </w:r>
+    </w:p>
+    <w:p>
+      <w:pPr>
+        <w:rPr>
+          <w:lang w:val="en-MY"/>
+        </w:rPr>
+      </w:pPr>
+    </w:p>
+    <w:p>
+      <w:pPr>
+        <w:rPr>
+          <w:lang w:val="en-MY"/>
+        </w:rPr>
+      </w:pPr>
+      <w:r>
+        <w:rPr>
+          <w:lang w:val="en-MY"/>
+        </w:rPr>
+        <w:t>P</w:t>
+      </w:r>
+      <w:r>
+        <w:rPr>
+          <w:rFonts w:hint="eastAsia"/>
+          <w:lang w:val="en-MY"/>
+        </w:rPr>
+        <w:t>hone</w:t>
+      </w:r>
+      <w:r>
+        <w:rPr>
+          <w:lang w:val="en-MY"/>
+        </w:rPr>
+        <w:t xml:space="preserve"> </w:t>
+      </w:r>
+      <w:r>
+        <w:rPr>
+          <w:rFonts w:hint="eastAsia"/>
+          <w:lang w:val="en-MY"/>
+        </w:rPr>
+        <w:t>number</w:t>
+      </w:r>
+    </w:p>
+    <w:p>
+      <w:pPr>
+        <w:rPr>
+          <w:lang w:val="en-MY"/>
+        </w:rPr>
+      </w:pPr>
+      <w:r>
+        <w:rPr>
+          <w:lang w:val="en-MY"/>
+        </w:rPr>
+        <w:t>Professional Email Address</w:t>
+      </w:r>
+    </w:p>
+    <w:p>
+      <w:pPr>
+        <w:rPr>
+          <w:lang w:val="en-MY"/>
+        </w:rPr>
+      </w:pPr>
+      <w:r>
+        <w:rPr>
+          <w:lang w:val="en-MY"/>
+        </w:rPr>
+        <w:t>Updated Phone Number</w:t>
+      </w:r>
+    </w:p>
+    <w:p>
+      <w:pPr>
+        <w:rPr>
+          <w:lang w:val="en-MY"/>
+        </w:rPr>
+      </w:pPr>
+      <w:r>
+        <w:rPr>
+          <w:lang w:val="en-MY"/>
+        </w:rPr>
+        <w:t>Links to Personal Sites and Profiles</w:t>
+      </w:r>
+    </w:p>
+    <w:p>
+      <w:pPr>
+        <w:rPr>
+          <w:lang w:val="en-MY"/>
+        </w:rPr>
+      </w:pPr>
+    </w:p>
+    <w:p>
+      <w:r>
+        <w:t>S</w:t>
+      </w:r>
+      <w:r>
+        <w:t>kills</w:t>
+      </w:r>
+    </w:p>
+    <w:p>
       <w:bookmarkStart w:id="0" w:name="_GoBack"/>
       <w:bookmarkEnd w:id="0"/>
+      <w:r>
+        <w:t>Have a solid understanding of</w:t>
+      </w:r>
+      <w:r>
+        <w:t xml:space="preserve"> version control system </w:t>
+      </w:r>
+      <w:r>
+        <w:t xml:space="preserve">and versioning tools </w:t>
+      </w:r>
+      <w:r>
+        <w:t xml:space="preserve">such as Git and </w:t>
+      </w:r>
+      <w:proofErr w:type="spellStart"/>
+      <w:r>
+        <w:t>Github</w:t>
+      </w:r>
+      <w:proofErr w:type="spellEnd"/>
+      <w:r>
+        <w:t xml:space="preserve">  </w:t>
+      </w:r>
+    </w:p>
+    <w:p>
+      <w:r>
+        <w:t xml:space="preserve">Have experienced in Java programming. </w:t>
+      </w:r>
+      <w:r>
+        <w:t>Created a simple library management system</w:t>
+      </w:r>
+      <w:r>
+        <w:t xml:space="preserve"> with client-server </w:t>
+      </w:r>
+      <w:proofErr w:type="gramStart"/>
+      <w:r>
+        <w:t>model ,</w:t>
+      </w:r>
+      <w:proofErr w:type="gramEnd"/>
+      <w:r>
+        <w:t xml:space="preserve"> MVC design pattern ,</w:t>
+      </w:r>
+      <w:r>
+        <w:t xml:space="preserve">Java Swing as front-end and MySQL </w:t>
+      </w:r>
+      <w:r>
+        <w:t>as back-end</w:t>
+      </w:r>
+      <w:r>
+        <w:t xml:space="preserve"> </w:t>
+      </w:r>
+    </w:p>
+    <w:p>
+      <w:r>
+        <w:t xml:space="preserve">Entry-level knowledge on </w:t>
+      </w:r>
+      <w:r>
+        <w:t>C programming</w:t>
+      </w:r>
+      <w:r>
+        <w:t xml:space="preserve"> and Python</w:t>
+      </w:r>
+    </w:p>
+    <w:p>
+      <w:r>
+        <w:t>H</w:t>
+      </w:r>
+      <w:r>
+        <w:t>ands-on experience</w:t>
+      </w:r>
+      <w:r>
+        <w:t xml:space="preserve"> </w:t>
+      </w:r>
+      <w:r>
+        <w:t xml:space="preserve">on developing mobile app UI </w:t>
+      </w:r>
+      <w:r>
+        <w:t xml:space="preserve">using </w:t>
+      </w:r>
+      <w:proofErr w:type="spellStart"/>
+      <w:r>
+        <w:t>ReactNative</w:t>
+      </w:r>
+      <w:proofErr w:type="spellEnd"/>
+    </w:p>
+    <w:p>
+      <w:pPr>
+        <w:rPr>
+          <w:lang w:val="en-MY"/>
+        </w:rPr>
+      </w:pPr>
+      <w:r>
+        <w:rPr>
+          <w:lang w:val="en-MY"/>
+        </w:rPr>
+        <w:t xml:space="preserve">Able to build automated trading robot </w:t>
+      </w:r>
+      <w:r>
+        <w:rPr>
+          <w:lang w:val="en-MY"/>
+        </w:rPr>
+        <w:t xml:space="preserve">using </w:t>
+      </w:r>
+      <w:r>
+        <w:rPr>
+          <w:lang w:val="en-MY"/>
+        </w:rPr>
+        <w:t xml:space="preserve">scripting language </w:t>
+      </w:r>
+      <w:r>
+        <w:rPr>
+          <w:lang w:val="en-MY"/>
+        </w:rPr>
+        <w:t>MQL5</w:t>
+      </w:r>
+    </w:p>
+    <w:p>
+      <w:r>
+        <w:rPr>
+          <w:lang w:val="en-MY"/>
+        </w:rPr>
+        <w:t>Latex</w:t>
+      </w:r>
+    </w:p>
+    <w:p>
+      <w:pPr>
+        <w:rPr>
+          <w:lang w:val="en-MY"/>
+        </w:rPr>
+      </w:pPr>
+    </w:p>
+    <w:p>
+      <w:pPr>
+        <w:rPr>
+          <w:lang w:val="en-MY"/>
+        </w:rPr>
+      </w:pPr>
+    </w:p>
+    <w:p>
+      <w:pPr>
+        <w:rPr>
+          <w:lang w:val="en-MY"/>
+        </w:rPr>
+      </w:pPr>
+    </w:p>
+    <w:p>
+      <w:r>
+        <w:t>Education</w:t>
+      </w:r>
+    </w:p>
+    <w:p/>
+    <w:p>
+      <w:r>
+        <w:t>2019.9 - present</w:t>
+      </w:r>
+    </w:p>
+    <w:p>
+      <w:r>
+        <w:t>Currently Year 1 At</w:t>
+      </w:r>
+    </w:p>
+    <w:p>
+      <w:r>
+        <w:t xml:space="preserve"> University </w:t>
+      </w:r>
+      <w:proofErr w:type="gramStart"/>
+      <w:r>
+        <w:t>Of</w:t>
+      </w:r>
+      <w:proofErr w:type="gramEnd"/>
+      <w:r>
+        <w:t xml:space="preserve"> Nottingham, Malaysia Campus</w:t>
+      </w:r>
+    </w:p>
+    <w:p>
+      <w:r>
+        <w:t>Computer Science BSc (Hons)</w:t>
+      </w:r>
+    </w:p>
+    <w:p>
+      <w:r>
+        <w:rPr>
+          <w:rStyle w:val="Emphasis"/>
+          <w:rFonts w:ascii="Arial" w:hAnsi="Arial" w:cs="Arial"/>
+          <w:color w:val="4E555E"/>
+          <w:sz w:val="27"/>
+          <w:szCs w:val="27"/>
+        </w:rPr>
+        <w:t>Expected to graduate in 2018</w:t>
+      </w:r>
+    </w:p>
+    <w:p/>
+    <w:p>
+      <w:r>
+        <w:t>Methodist College Kuala Lumpur</w:t>
+      </w:r>
+    </w:p>
+    <w:p>
+      <w:pPr>
+        <w:pStyle w:val="ListParagraph"/>
+        <w:numPr>
+          <w:ilvl w:val="0"/>
+          <w:numId w:val="1"/>
+        </w:numPr>
+      </w:pPr>
+      <w:r>
+        <w:lastRenderedPageBreak/>
+        <w:t>Level</w:t>
+      </w:r>
+    </w:p>
+    <w:p>
+      <w:r>
+        <w:t>Chong Hwa Independent High School</w:t>
+      </w:r>
+    </w:p>
+    <w:p>
+      <w:pPr>
+        <w:rPr>
+          <w:lang w:val="en-MY"/>
+        </w:rPr>
+      </w:pPr>
+    </w:p>
+    <w:p>
+      <w:pPr>
+        <w:rPr>
+          <w:lang w:val="en-MY"/>
+        </w:rPr>
+      </w:pPr>
+      <w:r>
+        <w:rPr>
+          <w:lang w:val="en-MY"/>
+        </w:rPr>
+        <w:t>A</w:t>
+      </w:r>
+      <w:r>
+        <w:rPr>
+          <w:lang w:val="en-MY"/>
+        </w:rPr>
+        <w:t>ctivities</w:t>
+      </w:r>
+    </w:p>
+    <w:p>
+      <w:pPr>
+        <w:rPr>
+          <w:lang w:val="en-MY"/>
+        </w:rPr>
+      </w:pPr>
+      <w:r>
+        <w:rPr>
+          <w:lang w:val="en-MY"/>
+        </w:rPr>
+        <w:t xml:space="preserve">Computer Science Society </w:t>
+      </w:r>
+    </w:p>
+    <w:p>
+      <w:pPr>
+        <w:rPr>
+          <w:lang w:val="en-MY"/>
+        </w:rPr>
+      </w:pPr>
+      <w:r>
+        <w:rPr>
+          <w:lang w:val="en-MY"/>
+        </w:rPr>
+        <w:t>Junior Committee</w:t>
+      </w:r>
+    </w:p>
+    <w:p>
+      <w:pPr>
+        <w:rPr>
+          <w:lang w:val="en-MY"/>
+        </w:rPr>
+      </w:pPr>
+      <w:r>
+        <w:rPr>
+          <w:lang w:val="en-MY"/>
+        </w:rPr>
+        <w:t>Help</w:t>
+      </w:r>
+      <w:r>
+        <w:rPr>
+          <w:lang w:val="en-MY"/>
+        </w:rPr>
+        <w:t>ed</w:t>
+      </w:r>
+      <w:r>
+        <w:rPr>
+          <w:lang w:val="en-MY"/>
+        </w:rPr>
+        <w:t xml:space="preserve"> to host several workshop</w:t>
+      </w:r>
+      <w:r>
+        <w:rPr>
+          <w:lang w:val="en-MY"/>
+        </w:rPr>
+        <w:t>s such as</w:t>
+      </w:r>
+    </w:p>
+    <w:p>
+      <w:pPr>
+        <w:rPr>
+          <w:lang w:val="en-MY"/>
+        </w:rPr>
+      </w:pPr>
+      <w:r>
+        <w:rPr>
+          <w:lang w:val="en-MY"/>
+        </w:rPr>
+        <w:t>Git &amp; Markdown</w:t>
+      </w:r>
+      <w:r>
+        <w:rPr>
+          <w:lang w:val="en-MY"/>
+        </w:rPr>
+        <w:t xml:space="preserve"> Workshop</w:t>
+      </w:r>
+    </w:p>
+    <w:p>
+      <w:pPr>
+        <w:rPr>
+          <w:lang w:val="en-MY"/>
+        </w:rPr>
+      </w:pPr>
+      <w:proofErr w:type="spellStart"/>
+      <w:r>
+        <w:rPr>
+          <w:lang w:val="en-MY"/>
+        </w:rPr>
+        <w:t>MobileApp</w:t>
+      </w:r>
+      <w:proofErr w:type="spellEnd"/>
+      <w:r>
+        <w:rPr>
+          <w:lang w:val="en-MY"/>
+        </w:rPr>
+        <w:t xml:space="preserve"> Making</w:t>
+      </w:r>
+      <w:r>
+        <w:rPr>
+          <w:lang w:val="en-MY"/>
+        </w:rPr>
+        <w:t xml:space="preserve"> Workshop</w:t>
+      </w:r>
+    </w:p>
+    <w:p>
+      <w:pPr>
+        <w:rPr>
+          <w:lang w:val="en-MY"/>
+        </w:rPr>
+      </w:pPr>
+      <w:r>
+        <w:rPr>
+          <w:lang w:val="en-MY"/>
+        </w:rPr>
+        <w:t>Bash</w:t>
+      </w:r>
+      <w:r>
+        <w:rPr>
+          <w:lang w:val="en-MY"/>
+        </w:rPr>
+        <w:t xml:space="preserve"> Workshop</w:t>
+      </w:r>
+    </w:p>
+    <w:p>
+      <w:pPr>
+        <w:rPr>
+          <w:lang w:val="en-MY"/>
+        </w:rPr>
+      </w:pPr>
+    </w:p>
+    <w:p>
+      <w:pPr>
+        <w:rPr>
+          <w:lang w:val="en-MY"/>
+        </w:rPr>
+      </w:pPr>
+      <w:r>
+        <w:rPr>
+          <w:lang w:val="en-MY"/>
+        </w:rPr>
+        <w:t>Scout Club</w:t>
+      </w:r>
+    </w:p>
+    <w:p>
+      <w:pPr>
+        <w:rPr>
+          <w:lang w:val="en-MY"/>
+        </w:rPr>
+      </w:pPr>
+      <w:r>
+        <w:rPr>
+          <w:lang w:val="en-MY"/>
+        </w:rPr>
+        <w:t>Participated in numerous volunteering activities</w:t>
+      </w:r>
+    </w:p>
+    <w:p>
+      <w:pPr>
+        <w:rPr>
+          <w:lang w:val="en-MY"/>
+        </w:rPr>
+      </w:pPr>
+      <w:r>
+        <w:rPr>
+          <w:rFonts w:hint="eastAsia"/>
+          <w:lang w:val="en-MY"/>
+        </w:rPr>
+        <w:t>One</w:t>
+      </w:r>
+      <w:r>
+        <w:rPr>
+          <w:lang w:val="en-MY"/>
+        </w:rPr>
+        <w:t xml:space="preserve"> of the committee members since </w:t>
+      </w:r>
+      <w:proofErr w:type="gramStart"/>
+      <w:r>
+        <w:rPr>
+          <w:lang w:val="en-MY"/>
+        </w:rPr>
+        <w:t>2014 ,helped</w:t>
+      </w:r>
+      <w:proofErr w:type="gramEnd"/>
+      <w:r>
+        <w:rPr>
+          <w:lang w:val="en-MY"/>
+        </w:rPr>
+        <w:t xml:space="preserve"> to plan weekly activities for the club</w:t>
+      </w:r>
+    </w:p>
+    <w:p>
+      <w:pPr>
+        <w:rPr>
+          <w:lang w:val="en-MY"/>
+        </w:rPr>
+      </w:pPr>
+      <w:r>
+        <w:rPr>
+          <w:lang w:val="en-MY"/>
+        </w:rPr>
+        <w:t xml:space="preserve">Became a troop leader </w:t>
+      </w:r>
+      <w:r>
+        <w:rPr>
+          <w:lang w:val="en-MY"/>
+        </w:rPr>
+        <w:t xml:space="preserve">since </w:t>
+      </w:r>
+      <w:proofErr w:type="gramStart"/>
+      <w:r>
+        <w:rPr>
+          <w:lang w:val="en-MY"/>
+        </w:rPr>
+        <w:t>2015 ,</w:t>
+      </w:r>
+      <w:proofErr w:type="gramEnd"/>
+      <w:r>
+        <w:rPr>
+          <w:lang w:val="en-MY"/>
+        </w:rPr>
+        <w:t xml:space="preserve"> responsible for </w:t>
+      </w:r>
+      <w:r>
+        <w:rPr>
+          <w:rFonts w:hint="eastAsia"/>
+          <w:lang w:val="en-MY"/>
+        </w:rPr>
+        <w:t>passing</w:t>
+      </w:r>
+      <w:r>
+        <w:rPr>
+          <w:lang w:val="en-MY"/>
+        </w:rPr>
+        <w:t xml:space="preserve"> </w:t>
+      </w:r>
+      <w:r>
+        <w:rPr>
+          <w:rFonts w:hint="eastAsia"/>
+          <w:lang w:val="en-MY"/>
+        </w:rPr>
+        <w:t>on</w:t>
+      </w:r>
+      <w:r>
+        <w:rPr>
+          <w:lang w:val="en-MY"/>
+        </w:rPr>
+        <w:t xml:space="preserve"> knowledge of scouting to juniors as well as managing the discipline of the whole troop</w:t>
+      </w:r>
+    </w:p>
+    <w:p>
+      <w:pPr>
+        <w:rPr>
+          <w:lang w:val="en-MY"/>
+        </w:rPr>
+      </w:pPr>
+    </w:p>
+    <w:p/>
+    <w:p>
+      <w:r>
+        <w:rPr>
+          <w:rFonts w:ascii="Arial" w:hAnsi="Arial" w:cs="Arial"/>
+          <w:caps/>
+          <w:color w:val="00ACC4"/>
+          <w:sz w:val="30"/>
+          <w:szCs w:val="30"/>
+          <w:shd w:val="clear" w:color="auto" w:fill="FFFFFF"/>
+        </w:rPr>
+        <w:t>HONORS</w:t>
+      </w:r>
+    </w:p>
+    <w:p>
+      <w:pPr>
+        <w:rPr>
+          <w:lang w:val="en-MY"/>
+        </w:rPr>
+      </w:pPr>
+      <w:r>
+        <w:rPr>
+          <w:lang w:val="en-MY"/>
+        </w:rPr>
+        <w:t>KING’S SCOUT AWARD</w:t>
+      </w:r>
+    </w:p>
+    <w:p>
+      <w:pPr>
+        <w:rPr>
+          <w:lang w:val="en-MY"/>
+        </w:rPr>
+      </w:pPr>
+      <w:r>
+        <w:rPr>
+          <w:lang w:val="en-MY"/>
+        </w:rPr>
+        <w:t>National Chief Commissioner</w:t>
+      </w:r>
+    </w:p>
+    <w:p>
+      <w:pPr>
+        <w:rPr>
+          <w:lang w:val="en-MY"/>
+        </w:rPr>
+      </w:pPr>
+      <w:r>
+        <w:rPr>
+          <w:lang w:val="en-MY"/>
+        </w:rPr>
+        <w:t>National Chief Scout</w:t>
+      </w:r>
+      <w:r>
+        <w:rPr>
+          <w:lang w:val="en-MY"/>
+        </w:rPr>
+        <w:t xml:space="preserve"> Award</w:t>
+      </w:r>
+    </w:p>
+    <w:p>
+      <w:pPr>
+        <w:rPr>
+          <w:lang w:val="en-MY"/>
+        </w:rPr>
+      </w:pPr>
+    </w:p>
+    <w:p>
+      <w:pPr>
+        <w:rPr>
+          <w:lang w:val="en-MY"/>
+        </w:rPr>
+      </w:pPr>
+    </w:p>
+    <w:p>
+      <w:pPr>
+        <w:rPr>
+          <w:lang w:val="en-MY"/>
+        </w:rPr>
+      </w:pPr>
+      <w:r>
+        <w:rPr>
+          <w:lang w:val="en-MY"/>
+        </w:rPr>
+        <w:t xml:space="preserve">Great teamwork </w:t>
+      </w:r>
+    </w:p>
+    <w:p>
+      <w:pPr>
+        <w:rPr>
+          <w:lang w:val="en-MY"/>
+        </w:rPr>
+      </w:pPr>
+      <w:r>
+        <w:rPr>
+          <w:lang w:val="en-MY"/>
+        </w:rPr>
+        <w:t>Discipline</w:t>
+      </w:r>
+    </w:p>
+    <w:p>
+      <w:pPr>
+        <w:rPr>
+          <w:rFonts w:hint="eastAsia"/>
+          <w:lang w:val="en-MY"/>
+        </w:rPr>
+      </w:pPr>
+      <w:r>
+        <w:rPr>
+          <w:lang w:val="en-MY"/>
+        </w:rPr>
+        <w:t>Fast and strong learner</w:t>
+      </w:r>
     </w:p>
     <w:p/>
     <w:p/>
@@ -68,6 +808,103 @@
     </w:sectPr>
   </w:body>
 </w:document>
+</file>
+
+<file path=word/numbering.xml><?xml version="1.0" encoding="utf-8"?>
+<w:numbering xmlns:wpc="http://schemas.microsoft.com/office/word/2010/wordprocessingCanvas" xmlns:cx="http://schemas.microsoft.com/office/drawing/2014/chartex" xmlns:cx1="http://schemas.microsoft.com/office/drawing/2015/9/8/chartex" xmlns:cx2="http://schemas.microsoft.com/office/drawing/2015/10/21/chartex" xmlns:cx3="http://schemas.microsoft.com/office/drawing/2016/5/9/chartex" xmlns:cx4="http://schemas.microsoft.com/office/drawing/2016/5/10/chartex" xmlns:cx5="http://schemas.microsoft.com/office/drawing/2016/5/11/chartex" xmlns:cx6="http://schemas.microsoft.com/office/drawing/2016/5/12/chartex" xmlns:cx7="http://schemas.microsoft.com/office/drawing/2016/5/13/chartex" xmlns:cx8="http://schemas.microsoft.com/office/drawing/2016/5/14/chartex" xmlns:mc="http://schemas.openxmlformats.org/markup-compatibility/2006" xmlns:aink="http://schemas.microsoft.com/office/drawing/2016/ink" xmlns:am3d="http://schemas.microsoft.com/office/drawing/2017/model3d" xmlns:o="urn:schemas-microsoft-com:office:office" xmlns:r="http://schemas.openxmlformats.org/officeDocument/2006/relationships" xmlns:m="http://schemas.openxmlformats.org/officeDocument/2006/math" xmlns:v="urn:schemas-microsoft-com:vml" xmlns:wp14="http://schemas.microsoft.com/office/word/2010/wordprocessingDrawing" xmlns:wp="http://schemas.openxmlformats.org/drawingml/2006/wordprocessingDrawing" xmlns:w10="urn:schemas-microsoft-com:office:word" xmlns:w="http://schemas.openxmlformats.org/wordprocessingml/2006/main" xmlns:w14="http://schemas.microsoft.com/office/word/2010/wordml" xmlns:w15="http://schemas.microsoft.com/office/word/2012/wordml" xmlns:w16cid="http://schemas.microsoft.com/office/word/2016/wordml/cid" xmlns:w16se="http://schemas.microsoft.com/office/word/2015/wordml/symex" xmlns:wpg="http://schemas.microsoft.com/office/word/2010/wordprocessingGroup" xmlns:wpi="http://schemas.microsoft.com/office/word/2010/wordprocessingInk" xmlns:wne="http://schemas.microsoft.com/office/word/2006/wordml" xmlns:wps="http://schemas.microsoft.com/office/word/2010/wordprocessingShape" mc:Ignorable="w14 w15 w16se w16cid wp14">
+  <w:abstractNum w:abstractNumId="0" w15:restartNumberingAfterBreak="0">
+    <w:nsid w:val="25F563F3"/>
+    <w:multiLevelType w:val="hybridMultilevel"/>
+    <w:tmpl w:val="D79E8932"/>
+    <w:lvl w:ilvl="0" w:tplc="8C02D45E">
+      <w:start w:val="1"/>
+      <w:numFmt w:val="upperLetter"/>
+      <w:lvlText w:val="%1-"/>
+      <w:lvlJc w:val="left"/>
+      <w:pPr>
+        <w:ind w:left="720" w:hanging="360"/>
+      </w:pPr>
+      <w:rPr>
+        <w:rFonts w:hint="default"/>
+      </w:rPr>
+    </w:lvl>
+    <w:lvl w:ilvl="1" w:tplc="44090019" w:tentative="1">
+      <w:start w:val="1"/>
+      <w:numFmt w:val="lowerLetter"/>
+      <w:lvlText w:val="%2."/>
+      <w:lvlJc w:val="left"/>
+      <w:pPr>
+        <w:ind w:left="1440" w:hanging="360"/>
+      </w:pPr>
+    </w:lvl>
+    <w:lvl w:ilvl="2" w:tplc="4409001B" w:tentative="1">
+      <w:start w:val="1"/>
+      <w:numFmt w:val="lowerRoman"/>
+      <w:lvlText w:val="%3."/>
+      <w:lvlJc w:val="right"/>
+      <w:pPr>
+        <w:ind w:left="2160" w:hanging="180"/>
+      </w:pPr>
+    </w:lvl>
+    <w:lvl w:ilvl="3" w:tplc="4409000F" w:tentative="1">
+      <w:start w:val="1"/>
+      <w:numFmt w:val="decimal"/>
+      <w:lvlText w:val="%4."/>
+      <w:lvlJc w:val="left"/>
+      <w:pPr>
+        <w:ind w:left="2880" w:hanging="360"/>
+      </w:pPr>
+    </w:lvl>
+    <w:lvl w:ilvl="4" w:tplc="44090019" w:tentative="1">
+      <w:start w:val="1"/>
+      <w:numFmt w:val="lowerLetter"/>
+      <w:lvlText w:val="%5."/>
+      <w:lvlJc w:val="left"/>
+      <w:pPr>
+        <w:ind w:left="3600" w:hanging="360"/>
+      </w:pPr>
+    </w:lvl>
+    <w:lvl w:ilvl="5" w:tplc="4409001B" w:tentative="1">
+      <w:start w:val="1"/>
+      <w:numFmt w:val="lowerRoman"/>
+      <w:lvlText w:val="%6."/>
+      <w:lvlJc w:val="right"/>
+      <w:pPr>
+        <w:ind w:left="4320" w:hanging="180"/>
+      </w:pPr>
+    </w:lvl>
+    <w:lvl w:ilvl="6" w:tplc="4409000F" w:tentative="1">
+      <w:start w:val="1"/>
+      <w:numFmt w:val="decimal"/>
+      <w:lvlText w:val="%7."/>
+      <w:lvlJc w:val="left"/>
+      <w:pPr>
+        <w:ind w:left="5040" w:hanging="360"/>
+      </w:pPr>
+    </w:lvl>
+    <w:lvl w:ilvl="7" w:tplc="44090019" w:tentative="1">
+      <w:start w:val="1"/>
+      <w:numFmt w:val="lowerLetter"/>
+      <w:lvlText w:val="%8."/>
+      <w:lvlJc w:val="left"/>
+      <w:pPr>
+        <w:ind w:left="5760" w:hanging="360"/>
+      </w:pPr>
+    </w:lvl>
+    <w:lvl w:ilvl="8" w:tplc="4409001B" w:tentative="1">
+      <w:start w:val="1"/>
+      <w:numFmt w:val="lowerRoman"/>
+      <w:lvlText w:val="%9."/>
+      <w:lvlJc w:val="right"/>
+      <w:pPr>
+        <w:ind w:left="6480" w:hanging="180"/>
+      </w:pPr>
+    </w:lvl>
+  </w:abstractNum>
+  <w:num w:numId="1">
+    <w:abstractNumId w:val="0"/>
+  </w:num>
+</w:numbering>
 </file>
 
 <file path=word/styles.xml><?xml version="1.0" encoding="utf-8"?>
@@ -496,6 +1333,28 @@
     <w:semiHidden/>
     <w:unhideWhenUsed/>
   </w:style>
+  <w:style w:type="paragraph" w:styleId="ListParagraph">
+    <w:name w:val="List Paragraph"/>
+    <w:basedOn w:val="Normal"/>
+    <w:uiPriority w:val="34"/>
+    <w:qFormat/>
+    <w:rsid w:val="00543384"/>
+    <w:pPr>
+      <w:ind w:left="720"/>
+      <w:contextualSpacing/>
+    </w:pPr>
+  </w:style>
+  <w:style w:type="character" w:styleId="Emphasis">
+    <w:name w:val="Emphasis"/>
+    <w:basedOn w:val="DefaultParagraphFont"/>
+    <w:uiPriority w:val="20"/>
+    <w:qFormat/>
+    <w:rsid w:val="00C57B0B"/>
+    <w:rPr>
+      <w:i/>
+      <w:iCs/>
+    </w:rPr>
+  </w:style>
 </w:styles>
 </file>
 
